--- a/public/theme/7-theme.docx
+++ b/public/theme/7-theme.docx
@@ -1,6 +1,6 @@
 
 <file path=word/document.xml><?xml version="1.0" encoding="utf-8"?>
-<w:document xmlns:wpc="http://schemas.microsoft.com/office/word/2010/wordprocessingCanvas" xmlns:cx="http://schemas.microsoft.com/office/drawing/2014/chartex" xmlns:cx1="http://schemas.microsoft.com/office/drawing/2015/9/8/chartex" xmlns:cx2="http://schemas.microsoft.com/office/drawing/2015/10/21/chartex" xmlns:cx3="http://schemas.microsoft.com/office/drawing/2016/5/9/chartex" xmlns:cx4="http://schemas.microsoft.com/office/drawing/2016/5/10/chartex" xmlns:cx5="http://schemas.microsoft.com/office/drawing/2016/5/11/chartex" xmlns:cx6="http://schemas.microsoft.com/office/drawing/2016/5/12/chartex" xmlns:cx7="http://schemas.microsoft.com/office/drawing/2016/5/13/chartex" xmlns:cx8="http://schemas.microsoft.com/office/drawing/2016/5/14/chartex" xmlns:mc="http://schemas.openxmlformats.org/markup-compatibility/2006" xmlns:aink="http://schemas.microsoft.com/office/drawing/2016/ink" xmlns:am3d="http://schemas.microsoft.com/office/drawing/2017/model3d" xmlns:o="urn:schemas-microsoft-com:office:office" xmlns:oel="http://schemas.microsoft.com/office/2019/extlst" xmlns:r="http://schemas.openxmlformats.org/officeDocument/2006/relationships" xmlns:m="http://schemas.openxmlformats.org/officeDocument/2006/math" xmlns:v="urn:schemas-microsoft-com:vml" xmlns:wp14="http://schemas.microsoft.com/office/word/2010/wordprocessingDrawing" xmlns:wp="http://schemas.openxmlformats.org/drawingml/2006/wordprocessingDrawing" xmlns:w10="urn:schemas-microsoft-com:office:word" xmlns:w="http://schemas.openxmlformats.org/wordprocessingml/2006/main" xmlns:w14="http://schemas.microsoft.com/office/word/2010/wordml" xmlns:w15="http://schemas.microsoft.com/office/word/2012/wordml" xmlns:w16cex="http://schemas.microsoft.com/office/word/2018/wordml/cex" xmlns:w16cid="http://schemas.microsoft.com/office/word/2016/wordml/cid" xmlns:w16="http://schemas.microsoft.com/office/word/2018/wordml" xmlns:w16du="http://schemas.microsoft.com/office/word/2023/wordml/word16du" xmlns:w16sdtdh="http://schemas.microsoft.com/office/word/2020/wordml/sdtdatahash" xmlns:w16sdtfl="http://schemas.microsoft.com/office/word/2024/wordml/sdtformatlock" xmlns:w16se="http://schemas.microsoft.com/office/word/2015/wordml/symex" xmlns:wpg="http://schemas.microsoft.com/office/word/2010/wordprocessingGroup" xmlns:wpi="http://schemas.microsoft.com/office/word/2010/wordprocessingInk" xmlns:wne="http://schemas.microsoft.com/office/word/2006/wordml" xmlns:wps="http://schemas.microsoft.com/office/word/2010/wordprocessingShape" mc:Ignorable="w14 w15 w16se w16cid w16 w16cex w16sdtdh w16sdtfl w16du wp14">
+<w:document xmlns:wpc="http://schemas.microsoft.com/office/word/2010/wordprocessingCanvas" xmlns:cx="http://schemas.microsoft.com/office/drawing/2014/chartex" xmlns:mc="http://schemas.openxmlformats.org/markup-compatibility/2006" xmlns:o="urn:schemas-microsoft-com:office:office" xmlns:r="http://schemas.openxmlformats.org/officeDocument/2006/relationships" xmlns:m="http://schemas.openxmlformats.org/officeDocument/2006/math" xmlns:v="urn:schemas-microsoft-com:vml" xmlns:wp14="http://schemas.microsoft.com/office/word/2010/wordprocessingDrawing" xmlns:wp="http://schemas.openxmlformats.org/drawingml/2006/wordprocessingDrawing" xmlns:w10="urn:schemas-microsoft-com:office:word" xmlns:w="http://schemas.openxmlformats.org/wordprocessingml/2006/main" xmlns:w14="http://schemas.microsoft.com/office/word/2010/wordml" xmlns:w15="http://schemas.microsoft.com/office/word/2012/wordml" xmlns:w16se="http://schemas.microsoft.com/office/word/2015/wordml/symex" xmlns:wpg="http://schemas.microsoft.com/office/word/2010/wordprocessingGroup" xmlns:wpi="http://schemas.microsoft.com/office/word/2010/wordprocessingInk" xmlns:wne="http://schemas.microsoft.com/office/word/2006/wordml" xmlns:wps="http://schemas.microsoft.com/office/word/2010/wordprocessingShape" mc:Ignorable="w14 w15 w16se wp14">
   <w:body>
     <w:tbl>
       <w:tblPr>
@@ -366,7 +366,7 @@
           <w:noProof/>
           <w:sz w:val="28"/>
           <w:szCs w:val="28"/>
-          <w:lang w:eastAsia="ru-RU"/>
+          <w:lang w:val="en-US"/>
         </w:rPr>
         <w:drawing>
           <wp:anchor distT="0" distB="0" distL="114300" distR="114300" simplePos="0" relativeHeight="251669504" behindDoc="0" locked="0" layoutInCell="1" allowOverlap="1" wp14:anchorId="630D44E7" wp14:editId="0F19302E">
@@ -648,7 +648,7 @@
           <w:noProof/>
           <w:sz w:val="28"/>
           <w:szCs w:val="28"/>
-          <w:lang w:eastAsia="ru-RU"/>
+          <w:lang w:val="en-US"/>
         </w:rPr>
         <w:lastRenderedPageBreak/>
         <w:drawing>
@@ -962,7 +962,7 @@
           <w:noProof/>
           <w:sz w:val="28"/>
           <w:szCs w:val="28"/>
-          <w:lang w:eastAsia="ru-RU"/>
+          <w:lang w:val="en-US"/>
         </w:rPr>
         <w:lastRenderedPageBreak/>
         <w:drawing>
@@ -1367,7 +1367,7 @@
           <w:noProof/>
           <w:sz w:val="28"/>
           <w:szCs w:val="28"/>
-          <w:lang w:eastAsia="ru-RU"/>
+          <w:lang w:val="en-US"/>
         </w:rPr>
         <w:lastRenderedPageBreak/>
         <w:drawing>
@@ -1650,7 +1650,7 @@
                 <w:noProof/>
                 <w:sz w:val="28"/>
                 <w:szCs w:val="28"/>
-                <w:lang w:eastAsia="ru-RU"/>
+                <w:lang w:val="en-US"/>
               </w:rPr>
               <w:drawing>
                 <wp:anchor distT="0" distB="0" distL="114300" distR="114300" simplePos="0" relativeHeight="251666432" behindDoc="0" locked="0" layoutInCell="1" allowOverlap="1" wp14:anchorId="1B1E7CCA" wp14:editId="44E81F44">
@@ -1755,6 +1755,7 @@
           <w:rFonts w:ascii="Times New Roman" w:hAnsi="Times New Roman" w:cs="Times New Roman"/>
           <w:sz w:val="28"/>
           <w:szCs w:val="28"/>
+          <w:lang w:val="en-US"/>
         </w:rPr>
       </w:pPr>
       <w:r>
@@ -1780,6 +1781,7 @@
           <w:rFonts w:ascii="Times New Roman" w:hAnsi="Times New Roman" w:cs="Times New Roman"/>
           <w:sz w:val="28"/>
           <w:szCs w:val="28"/>
+          <w:lang w:val="en-US"/>
         </w:rPr>
       </w:pPr>
       <w:r>
@@ -1805,6 +1807,7 @@
           <w:rFonts w:ascii="Times New Roman" w:hAnsi="Times New Roman" w:cs="Times New Roman"/>
           <w:sz w:val="28"/>
           <w:szCs w:val="28"/>
+          <w:lang w:val="en-US"/>
         </w:rPr>
       </w:pPr>
       <w:r>
@@ -1927,7 +1930,7 @@
                 <w:noProof/>
                 <w:sz w:val="28"/>
                 <w:szCs w:val="28"/>
-                <w:lang w:eastAsia="ru-RU"/>
+                <w:lang w:val="en-US"/>
               </w:rPr>
               <w:drawing>
                 <wp:anchor distT="0" distB="0" distL="114300" distR="114300" simplePos="0" relativeHeight="251667456" behindDoc="0" locked="0" layoutInCell="1" allowOverlap="1" wp14:anchorId="2B547AC0" wp14:editId="6693887D">
@@ -2096,7 +2099,7 @@
                 <w:noProof/>
                 <w:sz w:val="28"/>
                 <w:szCs w:val="28"/>
-                <w:lang w:eastAsia="ru-RU"/>
+                <w:lang w:val="en-US"/>
               </w:rPr>
               <w:drawing>
                 <wp:anchor distT="0" distB="0" distL="114300" distR="114300" simplePos="0" relativeHeight="251675648" behindDoc="0" locked="0" layoutInCell="1" allowOverlap="1" wp14:anchorId="2ED24C24" wp14:editId="54BFBEBE">
@@ -2541,7 +2544,7 @@
                 <w:noProof/>
                 <w:sz w:val="28"/>
                 <w:szCs w:val="28"/>
-                <w:lang w:eastAsia="ru-RU"/>
+                <w:lang w:val="en-US"/>
               </w:rPr>
               <w:drawing>
                 <wp:anchor distT="0" distB="0" distL="114300" distR="114300" simplePos="0" relativeHeight="251668480" behindDoc="0" locked="0" layoutInCell="1" allowOverlap="1" wp14:anchorId="0E1A185C" wp14:editId="1A254C6D">
@@ -3039,335 +3042,6 @@
     </w:p>
     <w:p>
       <w:pPr>
-        <w:spacing w:after="0" w:line="360" w:lineRule="auto"/>
-        <w:jc w:val="both"/>
-        <w:rPr>
-          <w:rFonts w:ascii="Times New Roman" w:hAnsi="Times New Roman" w:cs="Times New Roman"/>
-          <w:b/>
-          <w:sz w:val="28"/>
-          <w:szCs w:val="28"/>
-          <w:lang w:val="en-GB"/>
-        </w:rPr>
-      </w:pPr>
-      <w:r>
-        <w:rPr>
-          <w:rFonts w:ascii="Times New Roman" w:hAnsi="Times New Roman" w:cs="Times New Roman"/>
-          <w:b/>
-          <w:sz w:val="28"/>
-          <w:szCs w:val="28"/>
-          <w:lang w:val="en-GB"/>
-        </w:rPr>
-        <w:t xml:space="preserve">Listening. Key: </w:t>
-      </w:r>
-    </w:p>
-    <w:tbl>
-      <w:tblPr>
-        <w:tblStyle w:val="a3"/>
-        <w:tblW w:w="0" w:type="auto"/>
-        <w:tblBorders>
-          <w:top w:val="none" w:sz="0" w:space="0" w:color="auto"/>
-          <w:left w:val="none" w:sz="0" w:space="0" w:color="auto"/>
-          <w:bottom w:val="none" w:sz="0" w:space="0" w:color="auto"/>
-          <w:right w:val="none" w:sz="0" w:space="0" w:color="auto"/>
-          <w:insideH w:val="none" w:sz="0" w:space="0" w:color="auto"/>
-          <w:insideV w:val="none" w:sz="0" w:space="0" w:color="auto"/>
-        </w:tblBorders>
-        <w:tblLook w:val="04A0" w:firstRow="1" w:lastRow="0" w:firstColumn="1" w:lastColumn="0" w:noHBand="0" w:noVBand="1"/>
-      </w:tblPr>
-      <w:tblGrid>
-        <w:gridCol w:w="4672"/>
-        <w:gridCol w:w="4672"/>
-      </w:tblGrid>
-      <w:tr>
-        <w:tc>
-          <w:tcPr>
-            <w:tcW w:w="4672" w:type="dxa"/>
-            <w:hideMark/>
-          </w:tcPr>
-          <w:p>
-            <w:pPr>
-              <w:pStyle w:val="a4"/>
-              <w:numPr>
-                <w:ilvl w:val="0"/>
-                <w:numId w:val="9"/>
-              </w:numPr>
-              <w:spacing w:line="360" w:lineRule="auto"/>
-              <w:jc w:val="both"/>
-              <w:rPr>
-                <w:rFonts w:ascii="Times New Roman" w:hAnsi="Times New Roman" w:cs="Times New Roman"/>
-                <w:sz w:val="28"/>
-                <w:szCs w:val="28"/>
-                <w:lang w:val="en-GB"/>
-              </w:rPr>
-            </w:pPr>
-            <w:r>
-              <w:rPr>
-                <w:rFonts w:ascii="Times New Roman" w:hAnsi="Times New Roman" w:cs="Times New Roman"/>
-                <w:sz w:val="28"/>
-                <w:szCs w:val="28"/>
-                <w:lang w:val="en-GB"/>
-              </w:rPr>
-              <w:t xml:space="preserve">Highlighting  </w:t>
-            </w:r>
-          </w:p>
-          <w:p>
-            <w:pPr>
-              <w:pStyle w:val="a4"/>
-              <w:numPr>
-                <w:ilvl w:val="0"/>
-                <w:numId w:val="9"/>
-              </w:numPr>
-              <w:spacing w:line="360" w:lineRule="auto"/>
-              <w:jc w:val="both"/>
-              <w:rPr>
-                <w:rFonts w:ascii="Times New Roman" w:hAnsi="Times New Roman" w:cs="Times New Roman"/>
-                <w:sz w:val="28"/>
-                <w:szCs w:val="28"/>
-                <w:lang w:val="en-GB"/>
-              </w:rPr>
-            </w:pPr>
-            <w:r>
-              <w:rPr>
-                <w:rFonts w:ascii="Times New Roman" w:hAnsi="Times New Roman" w:cs="Times New Roman"/>
-                <w:sz w:val="28"/>
-                <w:szCs w:val="28"/>
-                <w:lang w:val="en-GB"/>
-              </w:rPr>
-              <w:t xml:space="preserve">Margins </w:t>
-            </w:r>
-          </w:p>
-          <w:p>
-            <w:pPr>
-              <w:pStyle w:val="a4"/>
-              <w:numPr>
-                <w:ilvl w:val="0"/>
-                <w:numId w:val="9"/>
-              </w:numPr>
-              <w:spacing w:line="360" w:lineRule="auto"/>
-              <w:jc w:val="both"/>
-              <w:rPr>
-                <w:rFonts w:ascii="Times New Roman" w:hAnsi="Times New Roman" w:cs="Times New Roman"/>
-                <w:sz w:val="28"/>
-                <w:szCs w:val="28"/>
-                <w:lang w:val="en-GB"/>
-              </w:rPr>
-            </w:pPr>
-            <w:r>
-              <w:rPr>
-                <w:rFonts w:ascii="Times New Roman" w:hAnsi="Times New Roman" w:cs="Times New Roman"/>
-                <w:sz w:val="28"/>
-                <w:szCs w:val="28"/>
-                <w:lang w:val="en-GB"/>
-              </w:rPr>
-              <w:t xml:space="preserve">Strategies  </w:t>
-            </w:r>
-          </w:p>
-          <w:p>
-            <w:pPr>
-              <w:pStyle w:val="a4"/>
-              <w:numPr>
-                <w:ilvl w:val="0"/>
-                <w:numId w:val="9"/>
-              </w:numPr>
-              <w:spacing w:line="360" w:lineRule="auto"/>
-              <w:jc w:val="both"/>
-              <w:rPr>
-                <w:rFonts w:ascii="Times New Roman" w:hAnsi="Times New Roman" w:cs="Times New Roman"/>
-                <w:sz w:val="28"/>
-                <w:szCs w:val="28"/>
-                <w:lang w:val="en-GB"/>
-              </w:rPr>
-            </w:pPr>
-            <w:r>
-              <w:rPr>
-                <w:rFonts w:ascii="Times New Roman" w:hAnsi="Times New Roman" w:cs="Times New Roman"/>
-                <w:sz w:val="28"/>
-                <w:szCs w:val="28"/>
-                <w:lang w:val="en-GB"/>
-              </w:rPr>
-              <w:t>Underlining</w:t>
-            </w:r>
-          </w:p>
-          <w:p>
-            <w:pPr>
-              <w:pStyle w:val="a4"/>
-              <w:numPr>
-                <w:ilvl w:val="0"/>
-                <w:numId w:val="9"/>
-              </w:numPr>
-              <w:spacing w:line="360" w:lineRule="auto"/>
-              <w:jc w:val="both"/>
-              <w:rPr>
-                <w:rFonts w:ascii="Times New Roman" w:hAnsi="Times New Roman" w:cs="Times New Roman"/>
-                <w:sz w:val="28"/>
-                <w:szCs w:val="28"/>
-                <w:lang w:val="en-GB"/>
-              </w:rPr>
-            </w:pPr>
-            <w:r>
-              <w:rPr>
-                <w:rFonts w:ascii="Times New Roman" w:hAnsi="Times New Roman" w:cs="Times New Roman"/>
-                <w:sz w:val="28"/>
-                <w:szCs w:val="28"/>
-                <w:lang w:val="en-GB"/>
-              </w:rPr>
-              <w:t xml:space="preserve">Circling </w:t>
-            </w:r>
-          </w:p>
-        </w:tc>
-        <w:tc>
-          <w:tcPr>
-            <w:tcW w:w="4672" w:type="dxa"/>
-            <w:hideMark/>
-          </w:tcPr>
-          <w:p>
-            <w:pPr>
-              <w:pStyle w:val="a4"/>
-              <w:numPr>
-                <w:ilvl w:val="0"/>
-                <w:numId w:val="9"/>
-              </w:numPr>
-              <w:spacing w:line="360" w:lineRule="auto"/>
-              <w:jc w:val="both"/>
-              <w:rPr>
-                <w:rFonts w:ascii="Times New Roman" w:hAnsi="Times New Roman" w:cs="Times New Roman"/>
-                <w:sz w:val="28"/>
-                <w:szCs w:val="28"/>
-                <w:lang w:val="en-GB"/>
-              </w:rPr>
-            </w:pPr>
-            <w:r>
-              <w:rPr>
-                <w:rFonts w:ascii="Times New Roman" w:hAnsi="Times New Roman" w:cs="Times New Roman"/>
-                <w:sz w:val="28"/>
-                <w:szCs w:val="28"/>
-                <w:lang w:val="en-GB"/>
-              </w:rPr>
-              <w:t>Clarifications</w:t>
-            </w:r>
-          </w:p>
-          <w:p>
-            <w:pPr>
-              <w:pStyle w:val="a4"/>
-              <w:numPr>
-                <w:ilvl w:val="0"/>
-                <w:numId w:val="9"/>
-              </w:numPr>
-              <w:spacing w:line="360" w:lineRule="auto"/>
-              <w:jc w:val="both"/>
-              <w:rPr>
-                <w:rFonts w:ascii="Times New Roman" w:hAnsi="Times New Roman" w:cs="Times New Roman"/>
-                <w:sz w:val="28"/>
-                <w:szCs w:val="28"/>
-                <w:lang w:val="en-GB"/>
-              </w:rPr>
-            </w:pPr>
-            <w:r>
-              <w:rPr>
-                <w:rFonts w:ascii="Times New Roman" w:hAnsi="Times New Roman" w:cs="Times New Roman"/>
-                <w:sz w:val="28"/>
-                <w:szCs w:val="28"/>
-                <w:lang w:val="en-GB"/>
-              </w:rPr>
-              <w:t>Claim</w:t>
-            </w:r>
-          </w:p>
-          <w:p>
-            <w:pPr>
-              <w:pStyle w:val="a4"/>
-              <w:numPr>
-                <w:ilvl w:val="0"/>
-                <w:numId w:val="9"/>
-              </w:numPr>
-              <w:spacing w:line="360" w:lineRule="auto"/>
-              <w:jc w:val="both"/>
-              <w:rPr>
-                <w:rFonts w:ascii="Times New Roman" w:hAnsi="Times New Roman" w:cs="Times New Roman"/>
-                <w:sz w:val="28"/>
-                <w:szCs w:val="28"/>
-                <w:lang w:val="en-GB"/>
-              </w:rPr>
-            </w:pPr>
-            <w:r>
-              <w:rPr>
-                <w:rFonts w:ascii="Times New Roman" w:hAnsi="Times New Roman" w:cs="Times New Roman"/>
-                <w:sz w:val="28"/>
-                <w:szCs w:val="28"/>
-                <w:lang w:val="en-GB"/>
-              </w:rPr>
-              <w:t>Argument</w:t>
-            </w:r>
-          </w:p>
-          <w:p>
-            <w:pPr>
-              <w:pStyle w:val="a4"/>
-              <w:numPr>
-                <w:ilvl w:val="0"/>
-                <w:numId w:val="9"/>
-              </w:numPr>
-              <w:spacing w:line="360" w:lineRule="auto"/>
-              <w:jc w:val="both"/>
-              <w:rPr>
-                <w:rFonts w:ascii="Times New Roman" w:hAnsi="Times New Roman" w:cs="Times New Roman"/>
-                <w:sz w:val="28"/>
-                <w:szCs w:val="28"/>
-                <w:lang w:val="en-GB"/>
-              </w:rPr>
-            </w:pPr>
-            <w:r>
-              <w:rPr>
-                <w:rFonts w:ascii="Times New Roman" w:hAnsi="Times New Roman" w:cs="Times New Roman"/>
-                <w:sz w:val="28"/>
-                <w:szCs w:val="28"/>
-                <w:lang w:val="en-GB"/>
-              </w:rPr>
-              <w:t xml:space="preserve">Annotation </w:t>
-            </w:r>
-          </w:p>
-          <w:p>
-            <w:pPr>
-              <w:pStyle w:val="a4"/>
-              <w:numPr>
-                <w:ilvl w:val="0"/>
-                <w:numId w:val="9"/>
-              </w:numPr>
-              <w:spacing w:line="360" w:lineRule="auto"/>
-              <w:jc w:val="both"/>
-              <w:rPr>
-                <w:rFonts w:ascii="Times New Roman" w:hAnsi="Times New Roman" w:cs="Times New Roman"/>
-                <w:sz w:val="28"/>
-                <w:szCs w:val="28"/>
-                <w:lang w:val="en-GB"/>
-              </w:rPr>
-            </w:pPr>
-            <w:r>
-              <w:rPr>
-                <w:rFonts w:ascii="Times New Roman" w:hAnsi="Times New Roman" w:cs="Times New Roman"/>
-                <w:sz w:val="28"/>
-                <w:szCs w:val="28"/>
-                <w:lang w:val="en-GB"/>
-              </w:rPr>
-              <w:t xml:space="preserve"> Handwritten  </w:t>
-            </w:r>
-          </w:p>
-          <w:p>
-            <w:pPr>
-              <w:spacing w:line="360" w:lineRule="auto"/>
-              <w:ind w:left="360"/>
-              <w:jc w:val="both"/>
-              <w:rPr>
-                <w:rFonts w:ascii="Times New Roman" w:hAnsi="Times New Roman" w:cs="Times New Roman"/>
-                <w:sz w:val="28"/>
-                <w:szCs w:val="28"/>
-                <w:lang w:val="en-GB"/>
-              </w:rPr>
-            </w:pPr>
-          </w:p>
-        </w:tc>
-      </w:tr>
-    </w:tbl>
-    <w:p>
-      <w:pPr>
         <w:pStyle w:val="a4"/>
         <w:spacing w:after="0" w:line="360" w:lineRule="auto"/>
         <w:jc w:val="both"/>
@@ -3424,9 +3098,8 @@
                 <w:noProof/>
                 <w:sz w:val="28"/>
                 <w:szCs w:val="28"/>
-                <w:lang w:eastAsia="ru-RU"/>
-              </w:rPr>
-              <w:lastRenderedPageBreak/>
+                <w:lang w:val="en-US"/>
+              </w:rPr>
               <w:drawing>
                 <wp:anchor distT="0" distB="0" distL="114300" distR="114300" simplePos="0" relativeHeight="251664384" behindDoc="0" locked="0" layoutInCell="1" allowOverlap="1" wp14:anchorId="576753C3" wp14:editId="32053256">
                   <wp:simplePos x="0" y="0"/>
@@ -3628,6 +3301,7 @@
                 <w:szCs w:val="28"/>
                 <w:lang w:val="en-GB"/>
               </w:rPr>
+              <w:lastRenderedPageBreak/>
               <w:t>1</w:t>
             </w:r>
           </w:p>
@@ -4308,7 +3982,6 @@
                 <w:szCs w:val="28"/>
                 <w:lang w:val="en-GB"/>
               </w:rPr>
-              <w:lastRenderedPageBreak/>
               <w:t>9</w:t>
             </w:r>
           </w:p>
@@ -4394,6 +4067,7 @@
                 <w:szCs w:val="28"/>
                 <w:lang w:val="en-GB"/>
               </w:rPr>
+              <w:lastRenderedPageBreak/>
               <w:t>10</w:t>
             </w:r>
           </w:p>
@@ -4468,83 +4142,8 @@
           <w:lang w:val="en-GB"/>
         </w:rPr>
       </w:pPr>
-      <w:bookmarkStart w:id="0" w:name="_Hlk177909830"/>
-    </w:p>
-    <w:p>
-      <w:pPr>
-        <w:spacing w:after="0" w:line="360" w:lineRule="auto"/>
-        <w:jc w:val="both"/>
-        <w:rPr>
-          <w:rFonts w:ascii="Times New Roman" w:hAnsi="Times New Roman" w:cs="Times New Roman"/>
-          <w:sz w:val="28"/>
-          <w:szCs w:val="28"/>
-          <w:lang w:val="en-GB"/>
-        </w:rPr>
-      </w:pPr>
-      <w:r>
-        <w:rPr>
-          <w:rFonts w:ascii="Times New Roman" w:hAnsi="Times New Roman" w:cs="Times New Roman"/>
-          <w:b/>
-          <w:bCs/>
-          <w:sz w:val="28"/>
-          <w:szCs w:val="28"/>
-          <w:lang w:val="en-GB"/>
-        </w:rPr>
-        <w:t>Activity 5. Vocabulary.</w:t>
-      </w:r>
-      <w:r>
-        <w:rPr>
-          <w:rFonts w:ascii="Times New Roman" w:hAnsi="Times New Roman" w:cs="Times New Roman"/>
-          <w:b/>
-          <w:sz w:val="28"/>
-          <w:szCs w:val="28"/>
-          <w:lang w:val="en-GB"/>
-        </w:rPr>
-        <w:t xml:space="preserve"> Key:</w:t>
-      </w:r>
-      <w:r>
-        <w:rPr>
-          <w:rFonts w:ascii="Times New Roman" w:hAnsi="Times New Roman" w:cs="Times New Roman"/>
-          <w:sz w:val="28"/>
-          <w:szCs w:val="28"/>
-          <w:lang w:val="en-GB"/>
-        </w:rPr>
-        <w:t xml:space="preserve"> 1 f, 2 h, 3 j, 4 </w:t>
-      </w:r>
-      <w:proofErr w:type="spellStart"/>
-      <w:r>
-        <w:rPr>
-          <w:rFonts w:ascii="Times New Roman" w:hAnsi="Times New Roman" w:cs="Times New Roman"/>
-          <w:sz w:val="28"/>
-          <w:szCs w:val="28"/>
-          <w:lang w:val="en-GB"/>
-        </w:rPr>
-        <w:t>i</w:t>
-      </w:r>
-      <w:proofErr w:type="spellEnd"/>
-      <w:r>
-        <w:rPr>
-          <w:rFonts w:ascii="Times New Roman" w:hAnsi="Times New Roman" w:cs="Times New Roman"/>
-          <w:sz w:val="28"/>
-          <w:szCs w:val="28"/>
-          <w:lang w:val="en-GB"/>
-        </w:rPr>
-        <w:t>, 5 g, 6 a, 7 b, 8 e, 9 c, 10 d</w:t>
-      </w:r>
-    </w:p>
-    <w:bookmarkEnd w:id="0"/>
-    <w:p>
-      <w:pPr>
-        <w:pStyle w:val="a4"/>
-        <w:spacing w:after="0" w:line="360" w:lineRule="auto"/>
-        <w:jc w:val="both"/>
-        <w:rPr>
-          <w:rFonts w:ascii="Times New Roman" w:hAnsi="Times New Roman" w:cs="Times New Roman"/>
-          <w:sz w:val="28"/>
-          <w:szCs w:val="28"/>
-          <w:lang w:val="en-GB"/>
-        </w:rPr>
-      </w:pPr>
+      <w:bookmarkStart w:id="0" w:name="_GoBack"/>
+      <w:bookmarkEnd w:id="0"/>
     </w:p>
     <w:tbl>
       <w:tblPr>
@@ -4591,7 +4190,7 @@
                 <w:noProof/>
                 <w:sz w:val="28"/>
                 <w:szCs w:val="28"/>
-                <w:lang w:eastAsia="ru-RU"/>
+                <w:lang w:val="en-US"/>
               </w:rPr>
               <w:drawing>
                 <wp:anchor distT="0" distB="0" distL="114300" distR="114300" simplePos="0" relativeHeight="251661312" behindDoc="0" locked="0" layoutInCell="1" allowOverlap="1" wp14:anchorId="0A2A6838" wp14:editId="17ECE2AB">
@@ -5029,7 +4628,7 @@
                 <w:noProof/>
                 <w:sz w:val="28"/>
                 <w:szCs w:val="28"/>
-                <w:lang w:eastAsia="ru-RU"/>
+                <w:lang w:val="en-US"/>
               </w:rPr>
               <w:drawing>
                 <wp:anchor distT="0" distB="0" distL="114300" distR="114300" simplePos="0" relativeHeight="251662336" behindDoc="0" locked="0" layoutInCell="1" allowOverlap="1" wp14:anchorId="75C0880B" wp14:editId="76300A99">
@@ -5324,8 +4923,9 @@
                 <w:noProof/>
                 <w:sz w:val="28"/>
                 <w:szCs w:val="28"/>
-                <w:lang w:eastAsia="ru-RU"/>
-              </w:rPr>
+                <w:lang w:val="en-US"/>
+              </w:rPr>
+              <w:lastRenderedPageBreak/>
               <w:drawing>
                 <wp:anchor distT="0" distB="0" distL="114300" distR="114300" simplePos="0" relativeHeight="251663360" behindDoc="0" locked="0" layoutInCell="1" allowOverlap="1" wp14:anchorId="2C13927C" wp14:editId="05E75F1D">
                   <wp:simplePos x="0" y="0"/>
@@ -5544,7 +5144,7 @@
 </file>
 
 <file path=word/numbering.xml><?xml version="1.0" encoding="utf-8"?>
-<w:numbering xmlns:wpc="http://schemas.microsoft.com/office/word/2010/wordprocessingCanvas" xmlns:cx="http://schemas.microsoft.com/office/drawing/2014/chartex" xmlns:cx1="http://schemas.microsoft.com/office/drawing/2015/9/8/chartex" xmlns:cx2="http://schemas.microsoft.com/office/drawing/2015/10/21/chartex" xmlns:cx3="http://schemas.microsoft.com/office/drawing/2016/5/9/chartex" xmlns:cx4="http://schemas.microsoft.com/office/drawing/2016/5/10/chartex" xmlns:cx5="http://schemas.microsoft.com/office/drawing/2016/5/11/chartex" xmlns:cx6="http://schemas.microsoft.com/office/drawing/2016/5/12/chartex" xmlns:cx7="http://schemas.microsoft.com/office/drawing/2016/5/13/chartex" xmlns:cx8="http://schemas.microsoft.com/office/drawing/2016/5/14/chartex" xmlns:mc="http://schemas.openxmlformats.org/markup-compatibility/2006" xmlns:aink="http://schemas.microsoft.com/office/drawing/2016/ink" xmlns:am3d="http://schemas.microsoft.com/office/drawing/2017/model3d" xmlns:o="urn:schemas-microsoft-com:office:office" xmlns:oel="http://schemas.microsoft.com/office/2019/extlst" xmlns:r="http://schemas.openxmlformats.org/officeDocument/2006/relationships" xmlns:m="http://schemas.openxmlformats.org/officeDocument/2006/math" xmlns:v="urn:schemas-microsoft-com:vml" xmlns:wp14="http://schemas.microsoft.com/office/word/2010/wordprocessingDrawing" xmlns:wp="http://schemas.openxmlformats.org/drawingml/2006/wordprocessingDrawing" xmlns:w10="urn:schemas-microsoft-com:office:word" xmlns:w="http://schemas.openxmlformats.org/wordprocessingml/2006/main" xmlns:w14="http://schemas.microsoft.com/office/word/2010/wordml" xmlns:w15="http://schemas.microsoft.com/office/word/2012/wordml" xmlns:w16cex="http://schemas.microsoft.com/office/word/2018/wordml/cex" xmlns:w16cid="http://schemas.microsoft.com/office/word/2016/wordml/cid" xmlns:w16="http://schemas.microsoft.com/office/word/2018/wordml" xmlns:w16du="http://schemas.microsoft.com/office/word/2023/wordml/word16du" xmlns:w16sdtdh="http://schemas.microsoft.com/office/word/2020/wordml/sdtdatahash" xmlns:w16sdtfl="http://schemas.microsoft.com/office/word/2024/wordml/sdtformatlock" xmlns:w16se="http://schemas.microsoft.com/office/word/2015/wordml/symex" xmlns:wpg="http://schemas.microsoft.com/office/word/2010/wordprocessingGroup" xmlns:wpi="http://schemas.microsoft.com/office/word/2010/wordprocessingInk" xmlns:wne="http://schemas.microsoft.com/office/word/2006/wordml" xmlns:wps="http://schemas.microsoft.com/office/word/2010/wordprocessingShape" mc:Ignorable="w14 w15 w16se w16cid w16 w16cex w16sdtdh w16sdtfl w16du wp14">
+<w:numbering xmlns:wpc="http://schemas.microsoft.com/office/word/2010/wordprocessingCanvas" xmlns:cx="http://schemas.microsoft.com/office/drawing/2014/chartex" xmlns:mc="http://schemas.openxmlformats.org/markup-compatibility/2006" xmlns:o="urn:schemas-microsoft-com:office:office" xmlns:r="http://schemas.openxmlformats.org/officeDocument/2006/relationships" xmlns:m="http://schemas.openxmlformats.org/officeDocument/2006/math" xmlns:v="urn:schemas-microsoft-com:vml" xmlns:wp14="http://schemas.microsoft.com/office/word/2010/wordprocessingDrawing" xmlns:wp="http://schemas.openxmlformats.org/drawingml/2006/wordprocessingDrawing" xmlns:w10="urn:schemas-microsoft-com:office:word" xmlns:w="http://schemas.openxmlformats.org/wordprocessingml/2006/main" xmlns:w14="http://schemas.microsoft.com/office/word/2010/wordml" xmlns:w15="http://schemas.microsoft.com/office/word/2012/wordml" xmlns:w16se="http://schemas.microsoft.com/office/word/2015/wordml/symex" xmlns:wpg="http://schemas.microsoft.com/office/word/2010/wordprocessingGroup" xmlns:wpi="http://schemas.microsoft.com/office/word/2010/wordprocessingInk" xmlns:wne="http://schemas.microsoft.com/office/word/2006/wordml" xmlns:wps="http://schemas.microsoft.com/office/word/2010/wordprocessingShape" mc:Ignorable="w14 w15 w16se wp14">
   <w:abstractNum w:abstractNumId="0" w15:restartNumberingAfterBreak="0">
     <w:nsid w:val="06F76DA4"/>
     <w:multiLevelType w:val="hybridMultilevel"/>
@@ -6549,41 +6149,41 @@
       </w:rPr>
     </w:lvl>
   </w:abstractNum>
-  <w:num w:numId="1" w16cid:durableId="1119252801">
+  <w:num w:numId="1">
     <w:abstractNumId w:val="8"/>
   </w:num>
-  <w:num w:numId="2" w16cid:durableId="1169059336">
+  <w:num w:numId="2">
     <w:abstractNumId w:val="3"/>
   </w:num>
-  <w:num w:numId="3" w16cid:durableId="888341702">
+  <w:num w:numId="3">
     <w:abstractNumId w:val="4"/>
   </w:num>
-  <w:num w:numId="4" w16cid:durableId="1627002922">
+  <w:num w:numId="4">
     <w:abstractNumId w:val="1"/>
   </w:num>
-  <w:num w:numId="5" w16cid:durableId="1446847233">
+  <w:num w:numId="5">
     <w:abstractNumId w:val="9"/>
   </w:num>
-  <w:num w:numId="6" w16cid:durableId="1847985709">
+  <w:num w:numId="6">
     <w:abstractNumId w:val="2"/>
   </w:num>
-  <w:num w:numId="7" w16cid:durableId="866679285">
+  <w:num w:numId="7">
     <w:abstractNumId w:val="5"/>
   </w:num>
-  <w:num w:numId="8" w16cid:durableId="1868522174">
+  <w:num w:numId="8">
     <w:abstractNumId w:val="7"/>
   </w:num>
-  <w:num w:numId="9" w16cid:durableId="610478440">
+  <w:num w:numId="9">
     <w:abstractNumId w:val="0"/>
   </w:num>
-  <w:num w:numId="10" w16cid:durableId="302580967">
+  <w:num w:numId="10">
     <w:abstractNumId w:val="6"/>
   </w:num>
 </w:numbering>
 </file>
 
 <file path=word/styles.xml><?xml version="1.0" encoding="utf-8"?>
-<w:styles xmlns:mc="http://schemas.openxmlformats.org/markup-compatibility/2006" xmlns:r="http://schemas.openxmlformats.org/officeDocument/2006/relationships" xmlns:w="http://schemas.openxmlformats.org/wordprocessingml/2006/main" xmlns:w14="http://schemas.microsoft.com/office/word/2010/wordml" xmlns:w15="http://schemas.microsoft.com/office/word/2012/wordml" xmlns:w16cex="http://schemas.microsoft.com/office/word/2018/wordml/cex" xmlns:w16cid="http://schemas.microsoft.com/office/word/2016/wordml/cid" xmlns:w16="http://schemas.microsoft.com/office/word/2018/wordml" xmlns:w16du="http://schemas.microsoft.com/office/word/2023/wordml/word16du" xmlns:w16sdtdh="http://schemas.microsoft.com/office/word/2020/wordml/sdtdatahash" xmlns:w16sdtfl="http://schemas.microsoft.com/office/word/2024/wordml/sdtformatlock" xmlns:w16se="http://schemas.microsoft.com/office/word/2015/wordml/symex" mc:Ignorable="w14 w15 w16se w16cid w16 w16cex w16sdtdh w16sdtfl w16du">
+<w:styles xmlns:mc="http://schemas.openxmlformats.org/markup-compatibility/2006" xmlns:r="http://schemas.openxmlformats.org/officeDocument/2006/relationships" xmlns:w="http://schemas.openxmlformats.org/wordprocessingml/2006/main" xmlns:w14="http://schemas.microsoft.com/office/word/2010/wordml" xmlns:w15="http://schemas.microsoft.com/office/word/2012/wordml" xmlns:w16se="http://schemas.microsoft.com/office/word/2015/wordml/symex" mc:Ignorable="w14 w15 w16se">
   <w:docDefaults>
     <w:rPrDefault>
       <w:rPr>
@@ -6601,7 +6201,7 @@
       </w:pPr>
     </w:pPrDefault>
   </w:docDefaults>
-  <w:latentStyles w:defLockedState="0" w:defUIPriority="99" w:defSemiHidden="0" w:defUnhideWhenUsed="0" w:defQFormat="0" w:count="376">
+  <w:latentStyles w:defLockedState="0" w:defUIPriority="99" w:defSemiHidden="0" w:defUnhideWhenUsed="0" w:defQFormat="0" w:count="371">
     <w:lsdException w:name="Normal" w:uiPriority="0" w:qFormat="1"/>
     <w:lsdException w:name="heading 1" w:uiPriority="9" w:qFormat="1"/>
     <w:lsdException w:name="heading 2" w:semiHidden="1" w:uiPriority="9" w:unhideWhenUsed="1" w:qFormat="1"/>
@@ -6973,11 +6573,6 @@
     <w:lsdException w:name="List Table 5 Dark Accent 6" w:uiPriority="50"/>
     <w:lsdException w:name="List Table 6 Colorful Accent 6" w:uiPriority="51"/>
     <w:lsdException w:name="List Table 7 Colorful Accent 6" w:uiPriority="52"/>
-    <w:lsdException w:name="Mention" w:semiHidden="1" w:unhideWhenUsed="1"/>
-    <w:lsdException w:name="Smart Hyperlink" w:semiHidden="1" w:unhideWhenUsed="1"/>
-    <w:lsdException w:name="Hashtag" w:semiHidden="1" w:unhideWhenUsed="1"/>
-    <w:lsdException w:name="Unresolved Mention" w:semiHidden="1" w:unhideWhenUsed="1"/>
-    <w:lsdException w:name="Smart Link" w:semiHidden="1" w:unhideWhenUsed="1"/>
   </w:latentStyles>
   <w:style w:type="paragraph" w:default="1" w:styleId="a">
     <w:name w:val="Normal"/>
@@ -6991,6 +6586,7 @@
   <w:style w:type="character" w:default="1" w:styleId="a0">
     <w:name w:val="Default Paragraph Font"/>
     <w:uiPriority w:val="1"/>
+    <w:semiHidden/>
     <w:unhideWhenUsed/>
   </w:style>
   <w:style w:type="table" w:default="1" w:styleId="a1">
